--- a/Assignments/HW2/Assignment 2.docx
+++ b/Assignments/HW2/Assignment 2.docx
@@ -376,7 +376,35 @@
         <w:rPr>
           <w:spacing w:val="-3"/>
         </w:rPr>
-        <w:t xml:space="preserve">workers with labor classification of i and shift of g where i = 1: full time, 2: part time and g= 1: </w:t>
+        <w:t xml:space="preserve">workers with labor classification of </w:t>
+      </w:r>
+      <w:proofErr w:type="spellStart"/>
+      <w:r>
+        <w:rPr>
+          <w:spacing w:val="-3"/>
+        </w:rPr>
+        <w:t>i</w:t>
+      </w:r>
+      <w:proofErr w:type="spellEnd"/>
+      <w:r>
+        <w:rPr>
+          <w:spacing w:val="-3"/>
+        </w:rPr>
+        <w:t xml:space="preserve"> and shift of g where </w:t>
+      </w:r>
+      <w:proofErr w:type="spellStart"/>
+      <w:r>
+        <w:rPr>
+          <w:spacing w:val="-3"/>
+        </w:rPr>
+        <w:t>i</w:t>
+      </w:r>
+      <w:proofErr w:type="spellEnd"/>
+      <w:r>
+        <w:rPr>
+          <w:spacing w:val="-3"/>
+        </w:rPr>
+        <w:t xml:space="preserve"> = 1: full time, 2: part time and g= 1: </w:t>
       </w:r>
       <w:r>
         <w:t>8 am–noon</w:t>
@@ -487,7 +515,21 @@
                     <w:rFonts w:ascii="Cambria Math" w:hAnsi="Cambria Math"/>
                     <w:spacing w:val="-3"/>
                   </w:rPr>
-                  <m:t>14X</m:t>
+                  <m:t>14</m:t>
+                </m:r>
+                <m:r>
+                  <w:rPr>
+                    <w:rFonts w:ascii="Cambria Math" w:hAnsi="Cambria Math"/>
+                    <w:spacing w:val="-3"/>
+                  </w:rPr>
+                  <m:t>(8)</m:t>
+                </m:r>
+                <m:r>
+                  <w:rPr>
+                    <w:rFonts w:ascii="Cambria Math" w:hAnsi="Cambria Math"/>
+                    <w:spacing w:val="-3"/>
+                  </w:rPr>
+                  <m:t>X</m:t>
                 </m:r>
               </m:e>
               <m:sub>
@@ -557,7 +599,21 @@
                     <w:rFonts w:ascii="Cambria Math" w:hAnsi="Cambria Math"/>
                     <w:spacing w:val="-3"/>
                   </w:rPr>
-                  <m:t>12X</m:t>
+                  <m:t>12</m:t>
+                </m:r>
+                <m:r>
+                  <w:rPr>
+                    <w:rFonts w:ascii="Cambria Math" w:hAnsi="Cambria Math"/>
+                    <w:spacing w:val="-3"/>
+                  </w:rPr>
+                  <m:t>(4)</m:t>
+                </m:r>
+                <m:r>
+                  <w:rPr>
+                    <w:rFonts w:ascii="Cambria Math" w:hAnsi="Cambria Math"/>
+                    <w:spacing w:val="-3"/>
+                  </w:rPr>
+                  <m:t>X</m:t>
                 </m:r>
               </m:e>
               <m:sub>
@@ -1644,7 +1700,21 @@
         <w:rPr>
           <w:rFonts w:ascii="Times" w:hAnsi="Times"/>
         </w:rPr>
-        <w:t xml:space="preserve">After thinking about this problem for a while, you have decided to recognize meal breaks explicitly in the scheduling of full-time consultants. In particular, full-time consultants are entitled to a one-hour lunch break during their eight-hour shift. In addition, employment rules specify that the lunch break can start after three hours of work or after four hours of work, but those are the only alternatives. Part-time consultants do not receive a meal break. Under these conditions, find a minimum-cost staffing plan. What is the minimum cost? </w:t>
+        <w:t xml:space="preserve">After thinking about this problem for a while, you have decided to recognize meal breaks explicitly in the scheduling of full-time consultants. </w:t>
+      </w:r>
+      <w:proofErr w:type="gramStart"/>
+      <w:r>
+        <w:rPr>
+          <w:rFonts w:ascii="Times" w:hAnsi="Times"/>
+        </w:rPr>
+        <w:t>In particular, full-time</w:t>
+      </w:r>
+      <w:proofErr w:type="gramEnd"/>
+      <w:r>
+        <w:rPr>
+          <w:rFonts w:ascii="Times" w:hAnsi="Times"/>
+        </w:rPr>
+        <w:t xml:space="preserve"> consultants are entitled to a one-hour lunch break during their eight-hour shift. In addition, employment rules specify that the lunch break can start after three hours of work or after four hours of work, but those are the only alternatives. Part-time consultants do not receive a meal break. Under these conditions, find a minimum-cost staffing plan. What is the minimum cost? </w:t>
       </w:r>
     </w:p>
     <w:p>
@@ -1730,7 +1800,35 @@
         <w:rPr>
           <w:spacing w:val="-3"/>
         </w:rPr>
-        <w:t>workers with labor classification of i and shift of g where i = 1: full time</w:t>
+        <w:t xml:space="preserve">workers with labor classification of </w:t>
+      </w:r>
+      <w:proofErr w:type="spellStart"/>
+      <w:r>
+        <w:rPr>
+          <w:spacing w:val="-3"/>
+        </w:rPr>
+        <w:t>i</w:t>
+      </w:r>
+      <w:proofErr w:type="spellEnd"/>
+      <w:r>
+        <w:rPr>
+          <w:spacing w:val="-3"/>
+        </w:rPr>
+        <w:t xml:space="preserve"> and shift of g where </w:t>
+      </w:r>
+      <w:proofErr w:type="spellStart"/>
+      <w:r>
+        <w:rPr>
+          <w:spacing w:val="-3"/>
+        </w:rPr>
+        <w:t>i</w:t>
+      </w:r>
+      <w:proofErr w:type="spellEnd"/>
+      <w:r>
+        <w:rPr>
+          <w:spacing w:val="-3"/>
+        </w:rPr>
+        <w:t xml:space="preserve"> = 1: full time</w:t>
       </w:r>
       <w:r>
         <w:rPr>
@@ -1865,7 +1963,21 @@
                     <w:rFonts w:ascii="Cambria Math" w:hAnsi="Cambria Math"/>
                     <w:spacing w:val="-3"/>
                   </w:rPr>
-                  <m:t>14X</m:t>
+                  <m:t>14</m:t>
+                </m:r>
+                <m:r>
+                  <w:rPr>
+                    <w:rFonts w:ascii="Cambria Math" w:hAnsi="Cambria Math"/>
+                    <w:spacing w:val="-3"/>
+                  </w:rPr>
+                  <m:t>(8)</m:t>
+                </m:r>
+                <m:r>
+                  <w:rPr>
+                    <w:rFonts w:ascii="Cambria Math" w:hAnsi="Cambria Math"/>
+                    <w:spacing w:val="-3"/>
+                  </w:rPr>
+                  <m:t>X</m:t>
                 </m:r>
               </m:e>
               <m:sub>
@@ -1935,7 +2047,21 @@
                     <w:rFonts w:ascii="Cambria Math" w:hAnsi="Cambria Math"/>
                     <w:spacing w:val="-3"/>
                   </w:rPr>
-                  <m:t>12X</m:t>
+                  <m:t>12</m:t>
+                </m:r>
+                <m:r>
+                  <w:rPr>
+                    <w:rFonts w:ascii="Cambria Math" w:hAnsi="Cambria Math"/>
+                    <w:spacing w:val="-3"/>
+                  </w:rPr>
+                  <m:t>(4)</m:t>
+                </m:r>
+                <m:r>
+                  <w:rPr>
+                    <w:rFonts w:ascii="Cambria Math" w:hAnsi="Cambria Math"/>
+                    <w:spacing w:val="-3"/>
+                  </w:rPr>
+                  <m:t>X</m:t>
                 </m:r>
               </m:e>
               <m:sub>
@@ -1948,6 +2074,82 @@
                 </m:r>
               </m:sub>
             </m:sSub>
+            <m:r>
+              <w:rPr>
+                <w:rFonts w:ascii="Cambria Math" w:hAnsi="Cambria Math"/>
+                <w:spacing w:val="-3"/>
+              </w:rPr>
+              <m:t>+</m:t>
+            </m:r>
+            <m:nary>
+              <m:naryPr>
+                <m:chr m:val="∑"/>
+                <m:limLoc m:val="undOvr"/>
+                <m:ctrlPr>
+                  <w:rPr>
+                    <w:rFonts w:ascii="Cambria Math" w:hAnsi="Cambria Math"/>
+                    <w:i/>
+                    <w:spacing w:val="-3"/>
+                  </w:rPr>
+                </m:ctrlPr>
+              </m:naryPr>
+              <m:sub>
+                <m:r>
+                  <w:rPr>
+                    <w:rFonts w:ascii="Cambria Math" w:hAnsi="Cambria Math"/>
+                    <w:spacing w:val="-3"/>
+                  </w:rPr>
+                  <m:t>g=1</m:t>
+                </m:r>
+              </m:sub>
+              <m:sup>
+                <m:r>
+                  <w:rPr>
+                    <w:rFonts w:ascii="Cambria Math" w:hAnsi="Cambria Math"/>
+                    <w:spacing w:val="-3"/>
+                  </w:rPr>
+                  <m:t>4</m:t>
+                </m:r>
+              </m:sup>
+              <m:e>
+                <m:sSub>
+                  <m:sSubPr>
+                    <m:ctrlPr>
+                      <w:rPr>
+                        <w:rFonts w:ascii="Cambria Math" w:hAnsi="Cambria Math"/>
+                        <w:i/>
+                        <w:spacing w:val="-3"/>
+                      </w:rPr>
+                    </m:ctrlPr>
+                  </m:sSubPr>
+                  <m:e>
+                    <m:r>
+                      <w:rPr>
+                        <w:rFonts w:ascii="Cambria Math" w:hAnsi="Cambria Math"/>
+                        <w:spacing w:val="-3"/>
+                      </w:rPr>
+                      <m:t>14(8)X</m:t>
+                    </m:r>
+                  </m:e>
+                  <m:sub>
+                    <m:r>
+                      <w:rPr>
+                        <w:rFonts w:ascii="Cambria Math" w:hAnsi="Cambria Math"/>
+                        <w:spacing w:val="-3"/>
+                      </w:rPr>
+                      <m:t>3</m:t>
+                    </m:r>
+                    <m:r>
+                      <w:rPr>
+                        <w:rFonts w:ascii="Cambria Math" w:hAnsi="Cambria Math"/>
+                        <w:spacing w:val="-3"/>
+                      </w:rPr>
+                      <m:t>g</m:t>
+                    </m:r>
+                  </m:sub>
+                </m:sSub>
+              </m:e>
+            </m:nary>
           </m:e>
         </m:nary>
       </m:oMath>
@@ -2109,6 +2311,8 @@
           </m:r>
         </m:oMath>
       </m:oMathPara>
+      <w:bookmarkStart w:id="0" w:name="_GoBack"/>
+      <w:bookmarkEnd w:id="0"/>
     </w:p>
     <w:p>
       <w:pPr>
@@ -3433,7 +3637,23 @@
         <w:ind w:left="360"/>
       </w:pPr>
       <w:r>
-        <w:t xml:space="preserve">Back Savers is a company that produces backpacks primarily for students. They are considering offering some combination of two different models—the Collegiate and the Mini. Both are made out of the same rip-resistant nylon fabric. Back Savers has a long-term contract with a supplier of the nylon and receives a 5000 square-foot shipment of the material each week. Each Collegiate requires 3 square feet while each Mini requires 2 square feet. The sales forecasts indicate that at most 1000 Collegiates and 1200 Minis can be sold per week. Each Collegiate requires 45 minutes of labor to produce and generates a unit profit of $32. Each Mini requires 40 minutes of labor and generates a unit profit of $24. Back Savers has 35 laborers that each provides 40 hours of labor per week. Management wishes to know what quantity of each type of backpack to produce per week. Solve this problem graphically. </w:t>
+        <w:t xml:space="preserve">Back Savers is a company that produces backpacks primarily for students. They are considering offering some combination of two different models—the Collegiate and the Mini. Both are </w:t>
+      </w:r>
+      <w:proofErr w:type="gramStart"/>
+      <w:r>
+        <w:t>made out of</w:t>
+      </w:r>
+      <w:proofErr w:type="gramEnd"/>
+      <w:r>
+        <w:t xml:space="preserve"> the same rip-resistant nylon fabric. Back Savers has a long-term contract with a supplier of the nylon and receives a 5000 square-foot shipment of the material each week. Each Collegiate requires 3 square feet while each Mini requires 2 square feet. The sales forecasts indicate that at most 1000 </w:t>
+      </w:r>
+      <w:proofErr w:type="spellStart"/>
+      <w:r>
+        <w:t>Collegiates</w:t>
+      </w:r>
+      <w:proofErr w:type="spellEnd"/>
+      <w:r>
+        <w:t xml:space="preserve"> and 1200 Minis can be sold per week. Each Collegiate requires 45 minutes of labor to produce and generates a unit profit of $32. Each Mini requires 40 minutes of labor and generates a unit profit of $24. Back Savers has 35 laborers that each provides 40 hours of labor per week. Management wishes to know what quantity of each type of backpack to produce per week. Solve this problem graphically. </w:t>
       </w:r>
     </w:p>
     <w:p>
@@ -4035,22 +4255,39 @@
         <w:lastRenderedPageBreak/>
         <w:t>(</w:t>
       </w:r>
+      <w:proofErr w:type="spellStart"/>
       <w:r>
         <w:rPr>
           <w:b/>
           <w:bCs/>
         </w:rPr>
-        <w:t>Weigelt Production</w:t>
-      </w:r>
+        <w:t>Weigelt</w:t>
+      </w:r>
+      <w:proofErr w:type="spellEnd"/>
       <w:r>
         <w:rPr>
           <w:b/>
           <w:bCs/>
         </w:rPr>
+        <w:t xml:space="preserve"> Production</w:t>
+      </w:r>
+      <w:r>
+        <w:rPr>
+          <w:b/>
+          <w:bCs/>
+        </w:rPr>
         <w:t>)</w:t>
       </w:r>
       <w:r>
-        <w:t xml:space="preserve"> The Weigelt Corporation has three branch plants with excess production capacity. Fortunately, the corporation has a new product ready to begin production, and all three plants have this capability, so some of the excess capacity can be used in this way. This product can be made in three sizes--large, medium, and small--that yield a net unit profit of $420, $360, and $300, respectively. Plants 1, 2, and 3 have the excess capacity to produce 750, 900, and 450 units per day of this product, respectively, regardless of the size or combination of sizes involved.</w:t>
+        <w:t xml:space="preserve"> The </w:t>
+      </w:r>
+      <w:proofErr w:type="spellStart"/>
+      <w:r>
+        <w:t>Weigelt</w:t>
+      </w:r>
+      <w:proofErr w:type="spellEnd"/>
+      <w:r>
+        <w:t xml:space="preserve"> Corporation has three branch plants with excess production capacity. Fortunately, the corporation has a new product ready to begin production, and all three plants have this capability, so some of the excess capacity can be used in this way. This product can be made in three sizes--large, medium, and small--that yield a net unit profit of $420, $360, and $300, respectively. Plants 1, 2, and 3 have the excess capacity to produce 750, 900, and 450 units per day of this product, respectively, regardless of the size or combination of sizes involved.</w:t>
       </w:r>
       <w:r>
         <w:br/>
@@ -4059,11 +4296,11 @@
         <w:tab/>
         <w:t xml:space="preserve">The amount of available in-process storage space also imposes a limitation on the production rates of the new product. Plants 1, 2, and 3 have 13,000, 12,000, and </w:t>
       </w:r>
-      <w:bookmarkStart w:id="0" w:name="_Hlk19220709"/>
+      <w:bookmarkStart w:id="1" w:name="_Hlk19220709"/>
       <w:r>
         <w:t>5,000</w:t>
       </w:r>
-      <w:bookmarkEnd w:id="0"/>
+      <w:bookmarkEnd w:id="1"/>
       <w:r>
         <w:t xml:space="preserve"> square feet, respectively, of in-process storage space available for a day's production of this product. Each unit of the large, medium, and small sizes produced per day requires 20, 15, and 12 square feet, respectively.</w:t>
       </w:r>
@@ -4127,19 +4364,61 @@
         <w:rPr>
           <w:color w:val="000000"/>
         </w:rPr>
-        <w:t>The amount of units of p</w:t>
-      </w:r>
+        <w:t xml:space="preserve">The </w:t>
+      </w:r>
+      <w:proofErr w:type="gramStart"/>
       <w:r>
         <w:rPr>
           <w:color w:val="000000"/>
         </w:rPr>
+        <w:t>amount</w:t>
+      </w:r>
+      <w:proofErr w:type="gramEnd"/>
+      <w:r>
+        <w:rPr>
+          <w:color w:val="000000"/>
+        </w:rPr>
+        <w:t xml:space="preserve"> of units of p</w:t>
+      </w:r>
+      <w:r>
+        <w:rPr>
+          <w:color w:val="000000"/>
+        </w:rPr>
         <w:t>roduct</w:t>
       </w:r>
       <w:r>
         <w:rPr>
           <w:color w:val="000000"/>
         </w:rPr>
-        <w:t xml:space="preserve"> to be produced at size i and plant g where i = 1:</w:t>
+        <w:t xml:space="preserve"> to be produced at size </w:t>
+      </w:r>
+      <w:proofErr w:type="spellStart"/>
+      <w:r>
+        <w:rPr>
+          <w:color w:val="000000"/>
+        </w:rPr>
+        <w:t>i</w:t>
+      </w:r>
+      <w:proofErr w:type="spellEnd"/>
+      <w:r>
+        <w:rPr>
+          <w:color w:val="000000"/>
+        </w:rPr>
+        <w:t xml:space="preserve"> and plant g where </w:t>
+      </w:r>
+      <w:proofErr w:type="spellStart"/>
+      <w:r>
+        <w:rPr>
+          <w:color w:val="000000"/>
+        </w:rPr>
+        <w:t>i</w:t>
+      </w:r>
+      <w:proofErr w:type="spellEnd"/>
+      <w:r>
+        <w:rPr>
+          <w:color w:val="000000"/>
+        </w:rPr>
+        <w:t xml:space="preserve"> = 1:</w:t>
       </w:r>
       <w:r>
         <w:rPr>
@@ -4256,19 +4535,61 @@
         <w:rPr>
           <w:color w:val="000000"/>
         </w:rPr>
-        <w:t>The amount of units of pro</w:t>
-      </w:r>
+        <w:t xml:space="preserve">The </w:t>
+      </w:r>
+      <w:proofErr w:type="gramStart"/>
       <w:r>
         <w:rPr>
           <w:color w:val="000000"/>
         </w:rPr>
+        <w:t>amount</w:t>
+      </w:r>
+      <w:proofErr w:type="gramEnd"/>
+      <w:r>
+        <w:rPr>
+          <w:color w:val="000000"/>
+        </w:rPr>
+        <w:t xml:space="preserve"> of units of pro</w:t>
+      </w:r>
+      <w:r>
+        <w:rPr>
+          <w:color w:val="000000"/>
+        </w:rPr>
         <w:t xml:space="preserve">duct </w:t>
       </w:r>
       <w:r>
         <w:rPr>
           <w:color w:val="000000"/>
         </w:rPr>
-        <w:t>to be produced at size i and plant g where i = 1:</w:t>
+        <w:t xml:space="preserve">to be produced at size </w:t>
+      </w:r>
+      <w:proofErr w:type="spellStart"/>
+      <w:r>
+        <w:rPr>
+          <w:color w:val="000000"/>
+        </w:rPr>
+        <w:t>i</w:t>
+      </w:r>
+      <w:proofErr w:type="spellEnd"/>
+      <w:r>
+        <w:rPr>
+          <w:color w:val="000000"/>
+        </w:rPr>
+        <w:t xml:space="preserve"> and plant g where </w:t>
+      </w:r>
+      <w:proofErr w:type="spellStart"/>
+      <w:r>
+        <w:rPr>
+          <w:color w:val="000000"/>
+        </w:rPr>
+        <w:t>i</w:t>
+      </w:r>
+      <w:proofErr w:type="spellEnd"/>
+      <w:r>
+        <w:rPr>
+          <w:color w:val="000000"/>
+        </w:rPr>
+        <w:t xml:space="preserve"> = 1:</w:t>
       </w:r>
       <w:r>
         <w:rPr>
@@ -6023,6 +6344,7 @@
       <w:r>
         <w:t xml:space="preserve">Solve the problem using </w:t>
       </w:r>
+      <w:proofErr w:type="spellStart"/>
       <w:r>
         <w:rPr>
           <w:i/>
@@ -6030,6 +6352,7 @@
         </w:rPr>
         <w:t>lpsolve</w:t>
       </w:r>
+      <w:proofErr w:type="spellEnd"/>
       <w:r>
         <w:t>, or any other equivalent library in R.</w:t>
       </w:r>
@@ -6346,14 +6669,7 @@
             <w:rFonts w:ascii="Cambria Math" w:hAnsi="Cambria Math"/>
             <w:spacing w:val="-3"/>
           </w:rPr>
-          <m:t>,</m:t>
-        </m:r>
-        <m:r>
-          <w:rPr>
-            <w:rFonts w:ascii="Cambria Math" w:hAnsi="Cambria Math"/>
-            <w:spacing w:val="-3"/>
-          </w:rPr>
-          <m:t xml:space="preserve"> </m:t>
+          <m:t xml:space="preserve">, </m:t>
         </m:r>
         <m:sSub>
           <m:sSubPr>
@@ -6461,14 +6777,7 @@
             <w:rFonts w:ascii="Cambria Math" w:hAnsi="Cambria Math"/>
             <w:spacing w:val="-3"/>
           </w:rPr>
-          <m:t>,</m:t>
-        </m:r>
-        <m:r>
-          <w:rPr>
-            <w:rFonts w:ascii="Cambria Math" w:hAnsi="Cambria Math"/>
-            <w:spacing w:val="-3"/>
-          </w:rPr>
-          <m:t xml:space="preserve"> </m:t>
+          <m:t xml:space="preserve">, </m:t>
         </m:r>
         <m:sSub>
           <m:sSubPr>
@@ -6530,8 +6839,6 @@
         </w:rPr>
         <w:t xml:space="preserve"> after rounding down some of the outputs from the LP model.</w:t>
       </w:r>
-      <w:bookmarkStart w:id="1" w:name="_GoBack"/>
-      <w:bookmarkEnd w:id="1"/>
     </w:p>
     <w:p>
       <w:pPr>
@@ -6620,7 +6927,20 @@
         <w:spacing w:after="120"/>
       </w:pPr>
       <w:r>
-        <w:t xml:space="preserve">Upload a pdf file to your git repository. Name your file Username_#.ext, where Username is your Kent State User ID (the part before @), and # is the Assignment number. In this case, </w:t>
+        <w:t>Upload a pdf file to your git repository. Name your file Username_</w:t>
+      </w:r>
+      <w:proofErr w:type="gramStart"/>
+      <w:r>
+        <w:t>#.</w:t>
+      </w:r>
+      <w:proofErr w:type="spellStart"/>
+      <w:r>
+        <w:t>ext</w:t>
+      </w:r>
+      <w:proofErr w:type="spellEnd"/>
+      <w:proofErr w:type="gramEnd"/>
+      <w:r>
+        <w:t xml:space="preserve">, where Username is your Kent State User ID (the part before @), and # is the Assignment number. In this case, </w:t>
       </w:r>
       <w:r>
         <w:t>2</w:t>
@@ -8217,7 +8537,7 @@
 </file>
 
 <file path=customXml/itemProps1.xml><?xml version="1.0" encoding="utf-8"?>
-<ds:datastoreItem xmlns:ds="http://schemas.openxmlformats.org/officeDocument/2006/customXml" ds:itemID="{67919483-F7A3-4EB4-882C-F6E2CD0CE000}">
+<ds:datastoreItem xmlns:ds="http://schemas.openxmlformats.org/officeDocument/2006/customXml" ds:itemID="{EB810A56-CA11-429C-97DA-B9561CC65FF7}">
   <ds:schemaRefs>
     <ds:schemaRef ds:uri="http://schemas.openxmlformats.org/officeDocument/2006/bibliography"/>
   </ds:schemaRefs>
